--- a/свете драндулете)))).docx
+++ b/свете драндулете)))).docx
@@ -3,154 +3,314 @@
 <w:document xmlns:wpc="http://schemas.microsoft.com/office/word/2010/wordprocessingCanvas" xmlns:mc="http://schemas.openxmlformats.org/markup-compatibility/2006" xmlns:o="urn:schemas-microsoft-com:office:office" xmlns:r="http://schemas.openxmlformats.org/officeDocument/2006/relationships" xmlns:m="http://schemas.openxmlformats.org/officeDocument/2006/math" xmlns:v="urn:schemas-microsoft-com:vml" xmlns:wp14="http://schemas.microsoft.com/office/word/2010/wordprocessingDrawing" xmlns:wp="http://schemas.openxmlformats.org/drawingml/2006/wordprocessingDrawing" xmlns:w10="urn:schemas-microsoft-com:office:word" xmlns:w="http://schemas.openxmlformats.org/wordprocessingml/2006/main" xmlns:w14="http://schemas.microsoft.com/office/word/2010/wordml" xmlns:w15="http://schemas.microsoft.com/office/word/2012/wordml" xmlns:wpg="http://schemas.microsoft.com/office/word/2010/wordprocessingGroup" xmlns:wpi="http://schemas.microsoft.com/office/word/2010/wordprocessingInk" xmlns:wne="http://schemas.microsoft.com/office/word/2006/wordml" xmlns:wps="http://schemas.microsoft.com/office/word/2010/wordprocessingShape" mc:Ignorable="w14 w15 wp14">
   <w:body>
     <w:p>
-      <w:r>
-        <w:rPr>
-          <w:noProof/>
-          <w:lang w:eastAsia="ru-RU"/>
-        </w:rPr>
-        <w:drawing>
-          <wp:inline distT="0" distB="0" distL="0" distR="0" wp14:anchorId="7A0B5984" wp14:editId="255ED061">
-            <wp:extent cx="5940425" cy="3849370"/>
-            <wp:effectExtent l="0" t="0" r="3175" b="0"/>
-            <wp:docPr id="1" name="Рисунок 1"/>
-            <wp:cNvGraphicFramePr>
-              <a:graphicFrameLocks xmlns:a="http://schemas.openxmlformats.org/drawingml/2006/main" noChangeAspect="1"/>
-            </wp:cNvGraphicFramePr>
-            <a:graphic xmlns:a="http://schemas.openxmlformats.org/drawingml/2006/main">
-              <a:graphicData uri="http://schemas.openxmlformats.org/drawingml/2006/picture">
-                <pic:pic xmlns:pic="http://schemas.openxmlformats.org/drawingml/2006/picture">
-                  <pic:nvPicPr>
-                    <pic:cNvPr id="1" name=""/>
-                    <pic:cNvPicPr/>
-                  </pic:nvPicPr>
-                  <pic:blipFill>
-                    <a:blip r:embed="rId4"/>
-                    <a:stretch>
-                      <a:fillRect/>
-                    </a:stretch>
-                  </pic:blipFill>
-                  <pic:spPr>
-                    <a:xfrm>
-                      <a:off x="0" y="0"/>
-                      <a:ext cx="5940425" cy="3849370"/>
-                    </a:xfrm>
-                    <a:prstGeom prst="rect">
-                      <a:avLst/>
-                    </a:prstGeom>
-                  </pic:spPr>
-                </pic:pic>
-              </a:graphicData>
-            </a:graphic>
-          </wp:inline>
-        </w:drawing>
-      </w:r>
-    </w:p>
-    <w:p/>
-    <w:p>
-      <w:r>
-        <w:rPr>
-          <w:noProof/>
-          <w:lang w:eastAsia="ru-RU"/>
-        </w:rPr>
-        <w:drawing>
-          <wp:inline distT="0" distB="0" distL="0" distR="0" wp14:anchorId="486DE208" wp14:editId="2D0819CB">
-            <wp:extent cx="5940425" cy="3844290"/>
-            <wp:effectExtent l="0" t="0" r="3175" b="3810"/>
-            <wp:docPr id="3" name="Рисунок 3"/>
-            <wp:cNvGraphicFramePr>
-              <a:graphicFrameLocks xmlns:a="http://schemas.openxmlformats.org/drawingml/2006/main" noChangeAspect="1"/>
-            </wp:cNvGraphicFramePr>
-            <a:graphic xmlns:a="http://schemas.openxmlformats.org/drawingml/2006/main">
-              <a:graphicData uri="http://schemas.openxmlformats.org/drawingml/2006/picture">
-                <pic:pic xmlns:pic="http://schemas.openxmlformats.org/drawingml/2006/picture">
-                  <pic:nvPicPr>
-                    <pic:cNvPr id="1" name=""/>
-                    <pic:cNvPicPr/>
-                  </pic:nvPicPr>
-                  <pic:blipFill>
-                    <a:blip r:embed="rId5"/>
-                    <a:stretch>
-                      <a:fillRect/>
-                    </a:stretch>
-                  </pic:blipFill>
-                  <pic:spPr>
-                    <a:xfrm>
-                      <a:off x="0" y="0"/>
-                      <a:ext cx="5940425" cy="3844290"/>
-                    </a:xfrm>
-                    <a:prstGeom prst="rect">
-                      <a:avLst/>
-                    </a:prstGeom>
-                  </pic:spPr>
-                </pic:pic>
-              </a:graphicData>
-            </a:graphic>
-          </wp:inline>
-        </w:drawing>
-      </w:r>
-    </w:p>
-    <w:p>
-      <w:r>
-        <w:rPr>
-          <w:noProof/>
-          <w:lang w:eastAsia="ru-RU"/>
-        </w:rPr>
-        <w:lastRenderedPageBreak/>
-        <w:drawing>
-          <wp:inline distT="0" distB="0" distL="0" distR="0">
-            <wp:extent cx="5934075" cy="3838575"/>
-            <wp:effectExtent l="0" t="0" r="9525" b="9525"/>
-            <wp:docPr id="6" name="Рисунок 6"/>
-            <wp:cNvGraphicFramePr>
-              <a:graphicFrameLocks xmlns:a="http://schemas.openxmlformats.org/drawingml/2006/main" noChangeAspect="1"/>
-            </wp:cNvGraphicFramePr>
-            <a:graphic xmlns:a="http://schemas.openxmlformats.org/drawingml/2006/main">
-              <a:graphicData uri="http://schemas.openxmlformats.org/drawingml/2006/picture">
-                <pic:pic xmlns:pic="http://schemas.openxmlformats.org/drawingml/2006/picture">
-                  <pic:nvPicPr>
-                    <pic:cNvPr id="0" name="Picture 1"/>
-                    <pic:cNvPicPr>
-                      <a:picLocks noChangeAspect="1" noChangeArrowheads="1"/>
-                    </pic:cNvPicPr>
-                  </pic:nvPicPr>
-                  <pic:blipFill>
-                    <a:blip r:embed="rId6">
-                      <a:extLst>
-                        <a:ext uri="{28A0092B-C50C-407E-A947-70E740481C1C}">
-                          <a14:useLocalDpi xmlns:a14="http://schemas.microsoft.com/office/drawing/2010/main" val="0"/>
-                        </a:ext>
-                      </a:extLst>
-                    </a:blip>
-                    <a:srcRect/>
-                    <a:stretch>
-                      <a:fillRect/>
-                    </a:stretch>
-                  </pic:blipFill>
-                  <pic:spPr bwMode="auto">
-                    <a:xfrm>
-                      <a:off x="0" y="0"/>
-                      <a:ext cx="5934075" cy="3838575"/>
-                    </a:xfrm>
-                    <a:prstGeom prst="rect">
-                      <a:avLst/>
-                    </a:prstGeom>
-                    <a:noFill/>
-                    <a:ln>
-                      <a:noFill/>
-                    </a:ln>
-                  </pic:spPr>
-                </pic:pic>
-              </a:graphicData>
-            </a:graphic>
-          </wp:inline>
-        </w:drawing>
+      <w:pPr>
+        <w:rPr>
+          <w:lang w:val="en-US"/>
+        </w:rPr>
+      </w:pPr>
+      <w:proofErr w:type="gramStart"/>
+      <w:r>
+        <w:rPr>
+          <w:lang w:val="en-US"/>
+        </w:rPr>
+        <w:t>uint8_t</w:t>
+      </w:r>
+      <w:proofErr w:type="gramEnd"/>
+      <w:r>
+        <w:rPr>
+          <w:lang w:val="en-US"/>
+        </w:rPr>
+        <w:t xml:space="preserve"> AnswerUT[13] = {"*UnknownTeam\r"};</w:t>
+      </w:r>
+    </w:p>
+    <w:p>
+      <w:pPr>
+        <w:rPr>
+          <w:lang w:val="en-US"/>
+        </w:rPr>
+      </w:pPr>
+      <w:proofErr w:type="gramStart"/>
+      <w:r>
+        <w:rPr>
+          <w:lang w:val="en-US"/>
+        </w:rPr>
+        <w:t>uint8_t</w:t>
+      </w:r>
+      <w:proofErr w:type="gramEnd"/>
+      <w:r>
+        <w:rPr>
+          <w:lang w:val="en-US"/>
+        </w:rPr>
+        <w:t xml:space="preserve"> AnswerARD[21] = {"*DisconnectRelays:Ok\r"};</w:t>
+      </w:r>
+    </w:p>
+    <w:p>
+      <w:pPr>
+        <w:rPr>
+          <w:lang w:val="en-US"/>
+        </w:rPr>
+      </w:pPr>
+      <w:proofErr w:type="gramStart"/>
+      <w:r>
+        <w:rPr>
+          <w:lang w:val="en-US"/>
+        </w:rPr>
+        <w:t>uint8_t</w:t>
+      </w:r>
+      <w:proofErr w:type="gramEnd"/>
+      <w:r>
+        <w:rPr>
+          <w:lang w:val="en-US"/>
+        </w:rPr>
+        <w:t xml:space="preserve"> AnswerARC[18] = {"*ConnectRelays:Ok\r"};</w:t>
+      </w:r>
+    </w:p>
+    <w:p>
+      <w:pPr>
+        <w:rPr>
+          <w:lang w:val="en-US"/>
+        </w:rPr>
+      </w:pPr>
+      <w:proofErr w:type="gramStart"/>
+      <w:r>
+        <w:rPr>
+          <w:lang w:val="en-US"/>
+        </w:rPr>
+        <w:t>uint8_t</w:t>
+      </w:r>
+      <w:proofErr w:type="gramEnd"/>
+      <w:r>
+        <w:rPr>
+          <w:lang w:val="en-US"/>
+        </w:rPr>
+        <w:t xml:space="preserve"> AnswerCR[16] = {"*CloseRela</w:t>
       </w:r>
       <w:bookmarkStart w:id="0" w:name="_GoBack"/>
       <w:bookmarkEnd w:id="0"/>
-    </w:p>
-    <w:p/>
-    <w:p/>
-    <w:p/>
+      <w:r>
+        <w:rPr>
+          <w:lang w:val="en-US"/>
+        </w:rPr>
+        <w:t>ys:Ok\r"};</w:t>
+      </w:r>
+    </w:p>
+    <w:p>
+      <w:pPr>
+        <w:rPr>
+          <w:lang w:val="en-US"/>
+        </w:rPr>
+      </w:pPr>
+      <w:proofErr w:type="gramStart"/>
+      <w:r>
+        <w:rPr>
+          <w:lang w:val="en-US"/>
+        </w:rPr>
+        <w:t>uint8_t</w:t>
+      </w:r>
+      <w:proofErr w:type="gramEnd"/>
+      <w:r>
+        <w:rPr>
+          <w:lang w:val="en-US"/>
+        </w:rPr>
+        <w:t xml:space="preserve"> AnswerOR[15] = {"*OpenRelays:Ok\r"};</w:t>
+      </w:r>
+    </w:p>
+    <w:p>
+      <w:pPr>
+        <w:rPr>
+          <w:lang w:val="en-US"/>
+        </w:rPr>
+      </w:pPr>
+      <w:proofErr w:type="gramStart"/>
+      <w:r>
+        <w:rPr>
+          <w:lang w:val="en-US"/>
+        </w:rPr>
+        <w:t>uint8_t</w:t>
+      </w:r>
+      <w:proofErr w:type="gramEnd"/>
+      <w:r>
+        <w:rPr>
+          <w:lang w:val="en-US"/>
+        </w:rPr>
+        <w:t xml:space="preserve"> AnswerGCRN[1000] = {"*ClosedRelayNames:"};</w:t>
+      </w:r>
+    </w:p>
+    <w:p>
+      <w:pPr>
+        <w:rPr>
+          <w:lang w:val="en-US"/>
+        </w:rPr>
+      </w:pPr>
+    </w:p>
+    <w:p>
+      <w:pPr>
+        <w:rPr>
+          <w:lang w:val="en-US"/>
+        </w:rPr>
+      </w:pPr>
+    </w:p>
+    <w:p>
+      <w:pPr>
+        <w:rPr>
+          <w:lang w:val="en-US"/>
+        </w:rPr>
+      </w:pPr>
+    </w:p>
+    <w:p>
+      <w:pPr>
+        <w:rPr>
+          <w:lang w:val="en-US"/>
+        </w:rPr>
+      </w:pPr>
+      <w:proofErr w:type="gramStart"/>
+      <w:r>
+        <w:rPr>
+          <w:lang w:val="en-US"/>
+        </w:rPr>
+        <w:t>uint8_t</w:t>
+      </w:r>
+      <w:proofErr w:type="gramEnd"/>
+      <w:r>
+        <w:rPr>
+          <w:lang w:val="en-US"/>
+        </w:rPr>
+        <w:t xml:space="preserve"> CommandARD[18] = {"*DisconnectRelays"};</w:t>
+      </w:r>
+    </w:p>
+    <w:p>
+      <w:pPr>
+        <w:rPr>
+          <w:lang w:val="en-US"/>
+        </w:rPr>
+      </w:pPr>
+      <w:proofErr w:type="gramStart"/>
+      <w:r>
+        <w:rPr>
+          <w:lang w:val="en-US"/>
+        </w:rPr>
+        <w:t>uint8_t</w:t>
+      </w:r>
+      <w:proofErr w:type="gramEnd"/>
+      <w:r>
+        <w:rPr>
+          <w:lang w:val="en-US"/>
+        </w:rPr>
+        <w:t xml:space="preserve"> CommandARC[15] = {"*ConnectRelays"};</w:t>
+      </w:r>
+    </w:p>
+    <w:p>
+      <w:pPr>
+        <w:rPr>
+          <w:lang w:val="en-US"/>
+        </w:rPr>
+      </w:pPr>
+      <w:proofErr w:type="gramStart"/>
+      <w:r>
+        <w:rPr>
+          <w:lang w:val="en-US"/>
+        </w:rPr>
+        <w:t>uint8_t</w:t>
+      </w:r>
+      <w:proofErr w:type="gramEnd"/>
+      <w:r>
+        <w:rPr>
+          <w:lang w:val="en-US"/>
+        </w:rPr>
+        <w:t xml:space="preserve"> CommandCR[14] = {"*CloseRelays:"};</w:t>
+      </w:r>
+    </w:p>
+    <w:p>
+      <w:pPr>
+        <w:rPr>
+          <w:lang w:val="en-US"/>
+        </w:rPr>
+      </w:pPr>
+      <w:proofErr w:type="gramStart"/>
+      <w:r>
+        <w:rPr>
+          <w:lang w:val="en-US"/>
+        </w:rPr>
+        <w:t>uint8_t</w:t>
+      </w:r>
+      <w:proofErr w:type="gramEnd"/>
+      <w:r>
+        <w:rPr>
+          <w:lang w:val="en-US"/>
+        </w:rPr>
+        <w:t xml:space="preserve"> CommandOR[13] = {"*OpenRelays:"};</w:t>
+      </w:r>
+    </w:p>
+    <w:p>
+      <w:pPr>
+        <w:rPr>
+          <w:lang w:val="en-US"/>
+        </w:rPr>
+      </w:pPr>
+      <w:proofErr w:type="gramStart"/>
+      <w:r>
+        <w:rPr>
+          <w:lang w:val="en-US"/>
+        </w:rPr>
+        <w:t>uint8_t</w:t>
+      </w:r>
+      <w:proofErr w:type="gramEnd"/>
+      <w:r>
+        <w:rPr>
+          <w:lang w:val="en-US"/>
+        </w:rPr>
+        <w:t xml:space="preserve"> CommandGCRN[21] = {"*GetClosedRelayNemes"};</w:t>
+      </w:r>
+    </w:p>
+    <w:p>
+      <w:pPr>
+        <w:rPr>
+          <w:lang w:val="en-US"/>
+        </w:rPr>
+      </w:pPr>
+      <w:proofErr w:type="gramStart"/>
+      <w:r>
+        <w:rPr>
+          <w:lang w:val="en-US"/>
+        </w:rPr>
+        <w:t>uint8_t</w:t>
+      </w:r>
+      <w:proofErr w:type="gramEnd"/>
+      <w:r>
+        <w:rPr>
+          <w:lang w:val="en-US"/>
+        </w:rPr>
+        <w:t xml:space="preserve"> </w:t>
+      </w:r>
+      <w:proofErr w:type="spellStart"/>
+      <w:r>
+        <w:rPr>
+          <w:lang w:val="en-US"/>
+        </w:rPr>
+        <w:t>CommandORA</w:t>
+      </w:r>
+      <w:proofErr w:type="spellEnd"/>
+      <w:r>
+        <w:rPr>
+          <w:lang w:val="en-US"/>
+        </w:rPr>
+        <w:t>[16] = {"*</w:t>
+      </w:r>
+      <w:proofErr w:type="spellStart"/>
+      <w:r>
+        <w:rPr>
+          <w:lang w:val="en-US"/>
+        </w:rPr>
+        <w:t>OpenRelays:All</w:t>
+      </w:r>
+      <w:proofErr w:type="spellEnd"/>
+      <w:r>
+        <w:rPr>
+          <w:lang w:val="en-US"/>
+        </w:rPr>
+        <w:t>"};</w:t>
+      </w:r>
+    </w:p>
     <w:sectPr>
       <w:pgSz w:w="11906" w:h="16838"/>
       <w:pgMar w:top="1134" w:right="850" w:bottom="1134" w:left="1701" w:header="708" w:footer="708" w:gutter="0"/>
